--- a/Aspak - Copy.docx
+++ b/Aspak - Copy.docx
@@ -89,7 +89,7 @@
         <mc:AlternateContent>
           <mc:Choice Requires="wps">
             <w:drawing>
-              <wp:anchor distT="0" distB="0" distL="114300" distR="114300" simplePos="0" relativeHeight="251664384" behindDoc="0" locked="0" layoutInCell="1" allowOverlap="1" wp14:anchorId="2E970075" wp14:editId="642DE5AD">
+              <wp:anchor distT="0" distB="0" distL="114300" distR="114300" simplePos="0" relativeHeight="251664384" behindDoc="0" locked="0" layoutInCell="1" allowOverlap="1" wp14:anchorId="2E970075" wp14:editId="7C49390F">
                 <wp:simplePos x="0" y="0"/>
                 <wp:positionH relativeFrom="column">
                   <wp:posOffset>1389380</wp:posOffset>
@@ -168,7 +168,7 @@
         <mc:AlternateContent>
           <mc:Choice Requires="wps">
             <w:drawing>
-              <wp:anchor distT="45720" distB="45720" distL="114300" distR="114300" simplePos="0" relativeHeight="251661312" behindDoc="0" locked="0" layoutInCell="1" allowOverlap="1" wp14:anchorId="4A69B268" wp14:editId="35BD929D">
+              <wp:anchor distT="45720" distB="45720" distL="114300" distR="114300" simplePos="0" relativeHeight="251661312" behindDoc="0" locked="0" layoutInCell="1" allowOverlap="1" wp14:anchorId="4A69B268" wp14:editId="09EC0FE9">
                 <wp:simplePos x="0" y="0"/>
                 <wp:positionH relativeFrom="column">
                   <wp:posOffset>-838200</wp:posOffset>
@@ -412,7 +412,7 @@
                                 <wp:inline distT="0" distB="0" distL="0" distR="0" wp14:anchorId="777D6527" wp14:editId="209E87E0">
                                   <wp:extent cx="108584" cy="143836"/>
                                   <wp:effectExtent l="0" t="0" r="0" b="0"/>
-                                  <wp:docPr id="202" name="Picture 202"/>
+                                  <wp:docPr id="8" name="Picture 8"/>
                                   <wp:cNvGraphicFramePr>
                                     <a:graphicFrameLocks xmlns:a="http://schemas.openxmlformats.org/drawingml/2006/main" noChangeAspect="1"/>
                                   </wp:cNvGraphicFramePr>
@@ -614,7 +614,7 @@
                                 <wp:inline distT="0" distB="0" distL="0" distR="0" wp14:anchorId="09139F23" wp14:editId="50CCAC20">
                                   <wp:extent cx="120014" cy="142874"/>
                                   <wp:effectExtent l="0" t="0" r="0" b="0"/>
-                                  <wp:docPr id="203" name="Picture 203"/>
+                                  <wp:docPr id="9" name="Picture 9"/>
                                   <wp:cNvGraphicFramePr>
                                     <a:graphicFrameLocks xmlns:a="http://schemas.openxmlformats.org/drawingml/2006/main" noChangeAspect="1"/>
                                   </wp:cNvGraphicFramePr>
@@ -704,7 +704,7 @@
                                 <w:szCs w:val="28"/>
                                 <w:lang w:val="en-US"/>
                               </w:rPr>
-                              <w:t xml:space="preserve">     </w:t>
+                              <w:t xml:space="preserve">  </w:t>
                             </w:r>
                             <w:r>
                               <w:rPr>
@@ -713,7 +713,7 @@
                                 <w:szCs w:val="28"/>
                                 <w:lang w:val="en-US"/>
                               </w:rPr>
-                              <w:t>V</w:t>
+                              <w:t xml:space="preserve"> </w:t>
                             </w:r>
                             <w:r>
                               <w:rPr>
@@ -722,23 +722,29 @@
                                 <w:szCs w:val="28"/>
                                 <w:lang w:val="en-US"/>
                               </w:rPr>
-                              <w:t>odafone.co.uk</w:t>
-                            </w:r>
-                            <w:r>
-                              <w:rPr>
+                              <w:t xml:space="preserve"> </w:t>
+                            </w:r>
+                            <w:r>
+                              <w:rPr>
+                                <w:b/>
+                                <w:bCs/>
+                                <w:color w:val="000000" w:themeColor="text1"/>
                                 <w:sz w:val="28"/>
                                 <w:szCs w:val="28"/>
                                 <w:lang w:val="en-US"/>
                               </w:rPr>
-                              <w:t xml:space="preserve">, </w:t>
-                            </w:r>
-                            <w:r>
-                              <w:rPr>
+                              <w:t>V</w:t>
+                            </w:r>
+                            <w:r>
+                              <w:rPr>
+                                <w:b/>
+                                <w:bCs/>
+                                <w:color w:val="000000" w:themeColor="text1"/>
                                 <w:sz w:val="28"/>
                                 <w:szCs w:val="28"/>
                                 <w:lang w:val="en-US"/>
                               </w:rPr>
-                              <w:t xml:space="preserve">Voxi.co.uk, </w:t>
+                              <w:t>odafone.co.uk</w:t>
                             </w:r>
                             <w:r>
                               <w:rPr>
@@ -746,15 +752,25 @@
                                 <w:szCs w:val="28"/>
                                 <w:lang w:val="en-US"/>
                               </w:rPr>
-                              <w:t xml:space="preserve">&amp; </w:t>
-                            </w:r>
-                            <w:r>
-                              <w:rPr>
+                              <w:t xml:space="preserve">, </w:t>
+                            </w:r>
+                            <w:r>
+                              <w:rPr>
+                                <w:b/>
+                                <w:bCs/>
                                 <w:sz w:val="28"/>
                                 <w:szCs w:val="28"/>
                                 <w:lang w:val="en-US"/>
                               </w:rPr>
-                              <w:t>Vbp.vodafone.co.uk</w:t>
+                              <w:t>Voxi.co.uk</w:t>
+                            </w:r>
+                            <w:r>
+                              <w:rPr>
+                                <w:sz w:val="28"/>
+                                <w:szCs w:val="28"/>
+                                <w:lang w:val="en-US"/>
+                              </w:rPr>
+                              <w:t xml:space="preserve"> </w:t>
                             </w:r>
                           </w:p>
                           <w:p>
@@ -775,16 +791,7 @@
                                 <w:szCs w:val="24"/>
                                 <w:lang w:val="en-US"/>
                               </w:rPr>
-                              <w:t xml:space="preserve">          </w:t>
-                            </w:r>
-                            <w:r>
-                              <w:rPr>
-                                <w:color w:val="000000" w:themeColor="text1"/>
-                                <w:sz w:val="24"/>
-                                <w:szCs w:val="24"/>
-                                <w:lang w:val="en-US"/>
-                              </w:rPr>
-                              <w:t xml:space="preserve"> </w:t>
+                              <w:t xml:space="preserve">           </w:t>
                             </w:r>
                             <w:r>
                               <w:rPr>
@@ -1140,6 +1147,9 @@
                               <w:t>Docker</w:t>
                             </w:r>
                             <w:r>
+                              <w:t>,</w:t>
+                            </w:r>
+                            <w:r>
                               <w:t xml:space="preserve"> pulling Docker images &amp;                          </w:t>
                             </w:r>
                           </w:p>
@@ -1213,13 +1223,46 @@
                             </w:r>
                             <w:proofErr w:type="spellEnd"/>
                             <w:r>
-                              <w:t xml:space="preserve"> as a monitoring tool to create metrics, </w:t>
-                            </w:r>
-                            <w:r>
-                              <w:t xml:space="preserve">multiple health </w:t>
-                            </w:r>
-                            <w:r>
-                              <w:t xml:space="preserve">dashboards, and alerts for </w:t>
+                              <w:t xml:space="preserve"> as a monitoring tool to create </w:t>
+                            </w:r>
+                            <w:r>
+                              <w:t>M</w:t>
+                            </w:r>
+                            <w:r>
+                              <w:t xml:space="preserve">etrics, </w:t>
+                            </w:r>
+                            <w:r>
+                              <w:t>M</w:t>
+                            </w:r>
+                            <w:r>
+                              <w:t xml:space="preserve">ultiple </w:t>
+                            </w:r>
+                            <w:r>
+                              <w:t>H</w:t>
+                            </w:r>
+                            <w:r>
+                              <w:t xml:space="preserve">ealth </w:t>
+                            </w:r>
+                            <w:r>
+                              <w:t>dashboards</w:t>
+                            </w:r>
+                            <w:r>
+                              <w:t xml:space="preserve"> (like Requests vs Failures, </w:t>
+                            </w:r>
+                            <w:r>
+                              <w:t>Payment’s</w:t>
+                            </w:r>
+                            <w:r>
+                              <w:t xml:space="preserve"> transactions &amp; APM level micro service health and requests </w:t>
+                            </w:r>
+                            <w:r>
+                              <w:t>etc.</w:t>
+                            </w:r>
+                            <w:r>
+                              <w:t xml:space="preserve">.) </w:t>
+                            </w:r>
+                            <w:r>
+                              <w:t xml:space="preserve">and alerts for </w:t>
                             </w:r>
                             <w:r>
                               <w:t xml:space="preserve">AWS </w:t>
@@ -1231,7 +1274,13 @@
                               <w:t xml:space="preserve"> deployed</w:t>
                             </w:r>
                             <w:r>
-                              <w:t xml:space="preserve"> clusters, enabling proactive monitoring and timely response to abnormalities.</w:t>
+                              <w:t xml:space="preserve"> clusters, enabling proactive monitoring and timely response to abnormalities</w:t>
+                            </w:r>
+                            <w:r>
+                              <w:t xml:space="preserve"> and by that helped in the reducing the Downtime of the application</w:t>
+                            </w:r>
+                            <w:r>
+                              <w:t>.</w:t>
                             </w:r>
                           </w:p>
                           <w:p>
@@ -1375,7 +1424,19 @@
                               <w:rPr>
                                 <w:rFonts w:cstheme="minorHAnsi"/>
                               </w:rPr>
-                              <w:t xml:space="preserve"> pipelines to automate builds, tests, and deployments for AWS cloud infrastructure. And </w:t>
+                              <w:t xml:space="preserve"> pipelines to automate builds, tests, and deployments for AWS cloud inf</w:t>
+                            </w:r>
+                            <w:r>
+                              <w:rPr>
+                                <w:rFonts w:cstheme="minorHAnsi"/>
+                              </w:rPr>
+                              <w:t>ra &amp;</w:t>
+                            </w:r>
+                            <w:r>
+                              <w:rPr>
+                                <w:rFonts w:cstheme="minorHAnsi"/>
+                              </w:rPr>
+                              <w:t xml:space="preserve"> </w:t>
                             </w:r>
                             <w:r>
                               <w:rPr>
@@ -1947,7 +2008,7 @@
                           <wp:inline distT="0" distB="0" distL="0" distR="0" wp14:anchorId="777D6527" wp14:editId="209E87E0">
                             <wp:extent cx="108584" cy="143836"/>
                             <wp:effectExtent l="0" t="0" r="0" b="0"/>
-                            <wp:docPr id="202" name="Picture 202"/>
+                            <wp:docPr id="8" name="Picture 8"/>
                             <wp:cNvGraphicFramePr>
                               <a:graphicFrameLocks xmlns:a="http://schemas.openxmlformats.org/drawingml/2006/main" noChangeAspect="1"/>
                             </wp:cNvGraphicFramePr>
@@ -2149,7 +2210,7 @@
                           <wp:inline distT="0" distB="0" distL="0" distR="0" wp14:anchorId="09139F23" wp14:editId="50CCAC20">
                             <wp:extent cx="120014" cy="142874"/>
                             <wp:effectExtent l="0" t="0" r="0" b="0"/>
-                            <wp:docPr id="203" name="Picture 203"/>
+                            <wp:docPr id="9" name="Picture 9"/>
                             <wp:cNvGraphicFramePr>
                               <a:graphicFrameLocks xmlns:a="http://schemas.openxmlformats.org/drawingml/2006/main" noChangeAspect="1"/>
                             </wp:cNvGraphicFramePr>
@@ -2239,7 +2300,7 @@
                           <w:szCs w:val="28"/>
                           <w:lang w:val="en-US"/>
                         </w:rPr>
-                        <w:t xml:space="preserve">     </w:t>
+                        <w:t xml:space="preserve">  </w:t>
                       </w:r>
                       <w:r>
                         <w:rPr>
@@ -2248,7 +2309,7 @@
                           <w:szCs w:val="28"/>
                           <w:lang w:val="en-US"/>
                         </w:rPr>
-                        <w:t>V</w:t>
+                        <w:t xml:space="preserve"> </w:t>
                       </w:r>
                       <w:r>
                         <w:rPr>
@@ -2257,23 +2318,29 @@
                           <w:szCs w:val="28"/>
                           <w:lang w:val="en-US"/>
                         </w:rPr>
-                        <w:t>odafone.co.uk</w:t>
-                      </w:r>
-                      <w:r>
-                        <w:rPr>
+                        <w:t xml:space="preserve"> </w:t>
+                      </w:r>
+                      <w:r>
+                        <w:rPr>
+                          <w:b/>
+                          <w:bCs/>
+                          <w:color w:val="000000" w:themeColor="text1"/>
                           <w:sz w:val="28"/>
                           <w:szCs w:val="28"/>
                           <w:lang w:val="en-US"/>
                         </w:rPr>
-                        <w:t xml:space="preserve">, </w:t>
-                      </w:r>
-                      <w:r>
-                        <w:rPr>
+                        <w:t>V</w:t>
+                      </w:r>
+                      <w:r>
+                        <w:rPr>
+                          <w:b/>
+                          <w:bCs/>
+                          <w:color w:val="000000" w:themeColor="text1"/>
                           <w:sz w:val="28"/>
                           <w:szCs w:val="28"/>
                           <w:lang w:val="en-US"/>
                         </w:rPr>
-                        <w:t xml:space="preserve">Voxi.co.uk, </w:t>
+                        <w:t>odafone.co.uk</w:t>
                       </w:r>
                       <w:r>
                         <w:rPr>
@@ -2281,15 +2348,25 @@
                           <w:szCs w:val="28"/>
                           <w:lang w:val="en-US"/>
                         </w:rPr>
-                        <w:t xml:space="preserve">&amp; </w:t>
-                      </w:r>
-                      <w:r>
-                        <w:rPr>
+                        <w:t xml:space="preserve">, </w:t>
+                      </w:r>
+                      <w:r>
+                        <w:rPr>
+                          <w:b/>
+                          <w:bCs/>
                           <w:sz w:val="28"/>
                           <w:szCs w:val="28"/>
                           <w:lang w:val="en-US"/>
                         </w:rPr>
-                        <w:t>Vbp.vodafone.co.uk</w:t>
+                        <w:t>Voxi.co.uk</w:t>
+                      </w:r>
+                      <w:r>
+                        <w:rPr>
+                          <w:sz w:val="28"/>
+                          <w:szCs w:val="28"/>
+                          <w:lang w:val="en-US"/>
+                        </w:rPr>
+                        <w:t xml:space="preserve"> </w:t>
                       </w:r>
                     </w:p>
                     <w:p>
@@ -2310,16 +2387,7 @@
                           <w:szCs w:val="24"/>
                           <w:lang w:val="en-US"/>
                         </w:rPr>
-                        <w:t xml:space="preserve">          </w:t>
-                      </w:r>
-                      <w:r>
-                        <w:rPr>
-                          <w:color w:val="000000" w:themeColor="text1"/>
-                          <w:sz w:val="24"/>
-                          <w:szCs w:val="24"/>
-                          <w:lang w:val="en-US"/>
-                        </w:rPr>
-                        <w:t xml:space="preserve"> </w:t>
+                        <w:t xml:space="preserve">           </w:t>
                       </w:r>
                       <w:r>
                         <w:rPr>
@@ -2675,6 +2743,9 @@
                         <w:t>Docker</w:t>
                       </w:r>
                       <w:r>
+                        <w:t>,</w:t>
+                      </w:r>
+                      <w:r>
                         <w:t xml:space="preserve"> pulling Docker images &amp;                          </w:t>
                       </w:r>
                     </w:p>
@@ -2748,13 +2819,46 @@
                       </w:r>
                       <w:proofErr w:type="spellEnd"/>
                       <w:r>
-                        <w:t xml:space="preserve"> as a monitoring tool to create metrics, </w:t>
-                      </w:r>
-                      <w:r>
-                        <w:t xml:space="preserve">multiple health </w:t>
-                      </w:r>
-                      <w:r>
-                        <w:t xml:space="preserve">dashboards, and alerts for </w:t>
+                        <w:t xml:space="preserve"> as a monitoring tool to create </w:t>
+                      </w:r>
+                      <w:r>
+                        <w:t>M</w:t>
+                      </w:r>
+                      <w:r>
+                        <w:t xml:space="preserve">etrics, </w:t>
+                      </w:r>
+                      <w:r>
+                        <w:t>M</w:t>
+                      </w:r>
+                      <w:r>
+                        <w:t xml:space="preserve">ultiple </w:t>
+                      </w:r>
+                      <w:r>
+                        <w:t>H</w:t>
+                      </w:r>
+                      <w:r>
+                        <w:t xml:space="preserve">ealth </w:t>
+                      </w:r>
+                      <w:r>
+                        <w:t>dashboards</w:t>
+                      </w:r>
+                      <w:r>
+                        <w:t xml:space="preserve"> (like Requests vs Failures, </w:t>
+                      </w:r>
+                      <w:r>
+                        <w:t>Payment’s</w:t>
+                      </w:r>
+                      <w:r>
+                        <w:t xml:space="preserve"> transactions &amp; APM level micro service health and requests </w:t>
+                      </w:r>
+                      <w:r>
+                        <w:t>etc.</w:t>
+                      </w:r>
+                      <w:r>
+                        <w:t xml:space="preserve">.) </w:t>
+                      </w:r>
+                      <w:r>
+                        <w:t xml:space="preserve">and alerts for </w:t>
                       </w:r>
                       <w:r>
                         <w:t xml:space="preserve">AWS </w:t>
@@ -2766,7 +2870,13 @@
                         <w:t xml:space="preserve"> deployed</w:t>
                       </w:r>
                       <w:r>
-                        <w:t xml:space="preserve"> clusters, enabling proactive monitoring and timely response to abnormalities.</w:t>
+                        <w:t xml:space="preserve"> clusters, enabling proactive monitoring and timely response to abnormalities</w:t>
+                      </w:r>
+                      <w:r>
+                        <w:t xml:space="preserve"> and by that helped in the reducing the Downtime of the application</w:t>
+                      </w:r>
+                      <w:r>
+                        <w:t>.</w:t>
                       </w:r>
                     </w:p>
                     <w:p>
@@ -2910,7 +3020,19 @@
                         <w:rPr>
                           <w:rFonts w:cstheme="minorHAnsi"/>
                         </w:rPr>
-                        <w:t xml:space="preserve"> pipelines to automate builds, tests, and deployments for AWS cloud infrastructure. And </w:t>
+                        <w:t xml:space="preserve"> pipelines to automate builds, tests, and deployments for AWS cloud inf</w:t>
+                      </w:r>
+                      <w:r>
+                        <w:rPr>
+                          <w:rFonts w:cstheme="minorHAnsi"/>
+                        </w:rPr>
+                        <w:t>ra &amp;</w:t>
+                      </w:r>
+                      <w:r>
+                        <w:rPr>
+                          <w:rFonts w:cstheme="minorHAnsi"/>
+                        </w:rPr>
+                        <w:t xml:space="preserve"> </w:t>
                       </w:r>
                       <w:r>
                         <w:rPr>
@@ -3864,9 +3986,8 @@
                                 <w:sz w:val="24"/>
                                 <w:szCs w:val="24"/>
                               </w:rPr>
-                              <w:t xml:space="preserve"> &amp; </w:t>
-                            </w:r>
-                            <w:proofErr w:type="spellStart"/>
+                              <w:t>,</w:t>
+                            </w:r>
                             <w:r>
                               <w:rPr>
                                 <w:b/>
@@ -3874,9 +3995,9 @@
                                 <w:sz w:val="24"/>
                                 <w:szCs w:val="24"/>
                               </w:rPr>
-                              <w:t>DataDog</w:t>
-                            </w:r>
-                            <w:proofErr w:type="spellEnd"/>
+                              <w:t xml:space="preserve"> </w:t>
+                            </w:r>
+                            <w:proofErr w:type="spellStart"/>
                             <w:r>
                               <w:rPr>
                                 <w:b/>
@@ -3884,8 +4005,72 @@
                                 <w:sz w:val="24"/>
                                 <w:szCs w:val="24"/>
                               </w:rPr>
+                              <w:t>DataDog</w:t>
+                            </w:r>
+                            <w:proofErr w:type="spellEnd"/>
+                            <w:r>
+                              <w:rPr>
+                                <w:b/>
+                                <w:bCs/>
+                                <w:sz w:val="24"/>
+                                <w:szCs w:val="24"/>
+                              </w:rPr>
+                              <w:t>,</w:t>
+                            </w:r>
+                            <w:r>
+                              <w:rPr>
+                                <w:b/>
+                                <w:bCs/>
+                                <w:sz w:val="24"/>
+                                <w:szCs w:val="24"/>
+                              </w:rPr>
+                              <w:t xml:space="preserve"> Kubernetes &amp; Shell scripting</w:t>
+                            </w:r>
+                            <w:r>
+                              <w:rPr>
+                                <w:b/>
+                                <w:bCs/>
+                                <w:sz w:val="24"/>
+                                <w:szCs w:val="24"/>
+                              </w:rPr>
                               <w:t>.</w:t>
                             </w:r>
+                          </w:p>
+                          <w:p>
+                            <w:pPr>
+                              <w:spacing w:after="0" w:line="240" w:lineRule="auto"/>
+                              <w:jc w:val="both"/>
+                              <w:rPr>
+                                <w:b/>
+                                <w:bCs/>
+                                <w:sz w:val="24"/>
+                                <w:szCs w:val="24"/>
+                              </w:rPr>
+                            </w:pPr>
+                          </w:p>
+                          <w:p>
+                            <w:pPr>
+                              <w:spacing w:after="0" w:line="240" w:lineRule="auto"/>
+                              <w:jc w:val="both"/>
+                              <w:rPr>
+                                <w:b/>
+                                <w:bCs/>
+                                <w:sz w:val="24"/>
+                                <w:szCs w:val="24"/>
+                              </w:rPr>
+                            </w:pPr>
+                          </w:p>
+                          <w:p>
+                            <w:pPr>
+                              <w:spacing w:after="0" w:line="240" w:lineRule="auto"/>
+                              <w:jc w:val="both"/>
+                              <w:rPr>
+                                <w:b/>
+                                <w:bCs/>
+                                <w:sz w:val="24"/>
+                                <w:szCs w:val="24"/>
+                              </w:rPr>
+                            </w:pPr>
                           </w:p>
                           <w:p>
                             <w:pPr>
@@ -4006,7 +4191,16 @@
                                 <w:szCs w:val="28"/>
                                 <w:lang w:val="en-US"/>
                               </w:rPr>
-                              <w:t xml:space="preserve">SKILLS: </w:t>
+                              <w:t>S</w:t>
+                            </w:r>
+                            <w:r>
+                              <w:rPr>
+                                <w:color w:val="0070C0"/>
+                                <w:sz w:val="28"/>
+                                <w:szCs w:val="28"/>
+                                <w:lang w:val="en-US"/>
+                              </w:rPr>
+                              <w:t xml:space="preserve">KILLS: </w:t>
                             </w:r>
                             <w:r>
                               <w:rPr>
@@ -4424,7 +4618,7 @@
                                     </pic:cNvPicPr>
                                   </pic:nvPicPr>
                                   <pic:blipFill>
-                                    <a:blip r:embed="rId16">
+                                    <a:blip r:embed="rId9">
                                       <a:extLst>
                                         <a:ext uri="{28A0092B-C50C-407E-A947-70E740481C1C}">
                                           <a14:useLocalDpi xmlns:a14="http://schemas.microsoft.com/office/drawing/2010/main" val="0"/>
@@ -4499,7 +4693,7 @@
                                     </pic:cNvPicPr>
                                   </pic:nvPicPr>
                                   <pic:blipFill>
-                                    <a:blip r:embed="rId17">
+                                    <a:blip r:embed="rId10">
                                       <a:extLst>
                                         <a:ext uri="{28A0092B-C50C-407E-A947-70E740481C1C}">
                                           <a14:useLocalDpi xmlns:a14="http://schemas.microsoft.com/office/drawing/2010/main" val="0"/>
@@ -4572,7 +4766,7 @@
                       <w:r>
                         <w:t xml:space="preserve"> </w:t>
                       </w:r>
-                      <w:hyperlink r:id="rId18" w:history="1">
+                      <w:hyperlink r:id="rId14" w:history="1">
                         <w:r>
                           <w:rPr>
                             <w:rStyle w:val="Hyperlink"/>
@@ -4645,7 +4839,7 @@
                                     </pic:cNvPicPr>
                                   </pic:nvPicPr>
                                   <pic:blipFill>
-                                    <a:blip r:embed="rId19">
+                                    <a:blip r:embed="rId12">
                                       <a:extLst>
                                         <a:ext uri="{28A0092B-C50C-407E-A947-70E740481C1C}">
                                           <a14:useLocalDpi xmlns:a14="http://schemas.microsoft.com/office/drawing/2010/main" val="0"/>
@@ -4732,7 +4926,7 @@
                                     </pic:cNvPicPr>
                                   </pic:nvPicPr>
                                   <pic:blipFill>
-                                    <a:blip r:embed="rId16">
+                                    <a:blip r:embed="rId9">
                                       <a:extLst>
                                         <a:ext uri="{28A0092B-C50C-407E-A947-70E740481C1C}">
                                           <a14:useLocalDpi xmlns:a14="http://schemas.microsoft.com/office/drawing/2010/main" val="0"/>
@@ -4932,9 +5126,8 @@
                           <w:sz w:val="24"/>
                           <w:szCs w:val="24"/>
                         </w:rPr>
-                        <w:t xml:space="preserve"> &amp; </w:t>
-                      </w:r>
-                      <w:proofErr w:type="spellStart"/>
+                        <w:t>,</w:t>
+                      </w:r>
                       <w:r>
                         <w:rPr>
                           <w:b/>
@@ -4942,9 +5135,9 @@
                           <w:sz w:val="24"/>
                           <w:szCs w:val="24"/>
                         </w:rPr>
-                        <w:t>DataDog</w:t>
-                      </w:r>
-                      <w:proofErr w:type="spellEnd"/>
+                        <w:t xml:space="preserve"> </w:t>
+                      </w:r>
+                      <w:proofErr w:type="spellStart"/>
                       <w:r>
                         <w:rPr>
                           <w:b/>
@@ -4952,8 +5145,72 @@
                           <w:sz w:val="24"/>
                           <w:szCs w:val="24"/>
                         </w:rPr>
+                        <w:t>DataDog</w:t>
+                      </w:r>
+                      <w:proofErr w:type="spellEnd"/>
+                      <w:r>
+                        <w:rPr>
+                          <w:b/>
+                          <w:bCs/>
+                          <w:sz w:val="24"/>
+                          <w:szCs w:val="24"/>
+                        </w:rPr>
+                        <w:t>,</w:t>
+                      </w:r>
+                      <w:r>
+                        <w:rPr>
+                          <w:b/>
+                          <w:bCs/>
+                          <w:sz w:val="24"/>
+                          <w:szCs w:val="24"/>
+                        </w:rPr>
+                        <w:t xml:space="preserve"> Kubernetes &amp; Shell scripting</w:t>
+                      </w:r>
+                      <w:r>
+                        <w:rPr>
+                          <w:b/>
+                          <w:bCs/>
+                          <w:sz w:val="24"/>
+                          <w:szCs w:val="24"/>
+                        </w:rPr>
                         <w:t>.</w:t>
                       </w:r>
+                    </w:p>
+                    <w:p>
+                      <w:pPr>
+                        <w:spacing w:after="0" w:line="240" w:lineRule="auto"/>
+                        <w:jc w:val="both"/>
+                        <w:rPr>
+                          <w:b/>
+                          <w:bCs/>
+                          <w:sz w:val="24"/>
+                          <w:szCs w:val="24"/>
+                        </w:rPr>
+                      </w:pPr>
+                    </w:p>
+                    <w:p>
+                      <w:pPr>
+                        <w:spacing w:after="0" w:line="240" w:lineRule="auto"/>
+                        <w:jc w:val="both"/>
+                        <w:rPr>
+                          <w:b/>
+                          <w:bCs/>
+                          <w:sz w:val="24"/>
+                          <w:szCs w:val="24"/>
+                        </w:rPr>
+                      </w:pPr>
+                    </w:p>
+                    <w:p>
+                      <w:pPr>
+                        <w:spacing w:after="0" w:line="240" w:lineRule="auto"/>
+                        <w:jc w:val="both"/>
+                        <w:rPr>
+                          <w:b/>
+                          <w:bCs/>
+                          <w:sz w:val="24"/>
+                          <w:szCs w:val="24"/>
+                        </w:rPr>
+                      </w:pPr>
                     </w:p>
                     <w:p>
                       <w:pPr>
@@ -5026,7 +5283,7 @@
                                     </pic:cNvPicPr>
                                   </pic:nvPicPr>
                                   <pic:blipFill>
-                                    <a:blip r:embed="rId19">
+                                    <a:blip r:embed="rId12">
                                       <a:extLst>
                                         <a:ext uri="{28A0092B-C50C-407E-A947-70E740481C1C}">
                                           <a14:useLocalDpi xmlns:a14="http://schemas.microsoft.com/office/drawing/2010/main" val="0"/>
@@ -5074,7 +5331,16 @@
                           <w:szCs w:val="28"/>
                           <w:lang w:val="en-US"/>
                         </w:rPr>
-                        <w:t xml:space="preserve">SKILLS: </w:t>
+                        <w:t>S</w:t>
+                      </w:r>
+                      <w:r>
+                        <w:rPr>
+                          <w:color w:val="0070C0"/>
+                          <w:sz w:val="28"/>
+                          <w:szCs w:val="28"/>
+                          <w:lang w:val="en-US"/>
+                        </w:rPr>
+                        <w:t xml:space="preserve">KILLS: </w:t>
                       </w:r>
                       <w:r>
                         <w:rPr>
@@ -5098,7 +5364,7 @@
                                     </pic:cNvPicPr>
                                   </pic:nvPicPr>
                                   <pic:blipFill>
-                                    <a:blip r:embed="rId20">
+                                    <a:blip r:embed="rId13">
                                       <a:extLst>
                                         <a:ext uri="{28A0092B-C50C-407E-A947-70E740481C1C}">
                                           <a14:useLocalDpi xmlns:a14="http://schemas.microsoft.com/office/drawing/2010/main" val="0"/>
@@ -5641,6 +5907,7 @@
                               <w:ind w:right="-1322"/>
                               <w:jc w:val="both"/>
                             </w:pPr>
+                            <w:proofErr w:type="gramStart"/>
                             <w:r>
                               <w:rPr>
                                 <w:b/>
@@ -5668,52 +5935,53 @@
                                 <w:szCs w:val="24"/>
                                 <w:lang w:val="en-US"/>
                               </w:rPr>
-                              <w:t xml:space="preserve">        </w:t>
-                            </w:r>
-                            <w:r>
-                              <w:rPr>
-                                <w:color w:val="000000" w:themeColor="text1"/>
-                                <w:sz w:val="24"/>
-                                <w:szCs w:val="24"/>
-                                <w:lang w:val="en-US"/>
-                              </w:rPr>
-                              <w:t xml:space="preserve">         </w:t>
-                            </w:r>
-                            <w:r>
-                              <w:rPr>
-                                <w:color w:val="000000" w:themeColor="text1"/>
-                                <w:sz w:val="24"/>
-                                <w:szCs w:val="24"/>
-                                <w:lang w:val="en-US"/>
-                              </w:rPr>
-                              <w:t xml:space="preserve">    </w:t>
-                            </w:r>
-                            <w:r>
-                              <w:rPr>
-                                <w:color w:val="000000" w:themeColor="text1"/>
-                                <w:sz w:val="24"/>
-                                <w:szCs w:val="24"/>
-                                <w:lang w:val="en-US"/>
-                              </w:rPr>
-                              <w:t xml:space="preserve">– </w:t>
-                            </w:r>
-                            <w:r>
-                              <w:rPr>
-                                <w:color w:val="000000" w:themeColor="text1"/>
-                                <w:sz w:val="24"/>
-                                <w:szCs w:val="24"/>
-                                <w:lang w:val="en-US"/>
-                              </w:rPr>
-                              <w:t xml:space="preserve">            </w:t>
-                            </w:r>
-                            <w:r>
-                              <w:rPr>
-                                <w:color w:val="000000" w:themeColor="text1"/>
-                                <w:sz w:val="24"/>
-                                <w:szCs w:val="24"/>
-                                <w:lang w:val="en-US"/>
-                              </w:rPr>
-                              <w:t xml:space="preserve">Bengaluru, India   </w:t>
+                              <w:t xml:space="preserve"> </w:t>
+                            </w:r>
+                            <w:r>
+                              <w:rPr>
+                                <w:color w:val="000000" w:themeColor="text1"/>
+                                <w:sz w:val="24"/>
+                                <w:szCs w:val="24"/>
+                                <w:lang w:val="en-US"/>
+                              </w:rPr>
+                              <w:t>–</w:t>
+                            </w:r>
+                            <w:proofErr w:type="gramEnd"/>
+                            <w:r>
+                              <w:rPr>
+                                <w:color w:val="000000" w:themeColor="text1"/>
+                                <w:sz w:val="24"/>
+                                <w:szCs w:val="24"/>
+                                <w:lang w:val="en-US"/>
+                              </w:rPr>
+                              <w:t xml:space="preserve"> </w:t>
+                            </w:r>
+                            <w:r>
+                              <w:rPr>
+                                <w:color w:val="000000" w:themeColor="text1"/>
+                                <w:sz w:val="24"/>
+                                <w:szCs w:val="24"/>
+                                <w:lang w:val="en-US"/>
+                              </w:rPr>
+                              <w:t xml:space="preserve"> </w:t>
+                            </w:r>
+                            <w:r>
+                              <w:rPr>
+                                <w:color w:val="000000" w:themeColor="text1"/>
+                                <w:sz w:val="24"/>
+                                <w:szCs w:val="24"/>
+                                <w:lang w:val="en-US"/>
+                              </w:rPr>
+                              <w:t>B</w:t>
+                            </w:r>
+                            <w:r>
+                              <w:rPr>
+                                <w:color w:val="000000" w:themeColor="text1"/>
+                                <w:sz w:val="24"/>
+                                <w:szCs w:val="24"/>
+                                <w:lang w:val="en-US"/>
+                              </w:rPr>
+                              <w:t xml:space="preserve">engaluru, India   </w:t>
                             </w:r>
                             <w:r>
                               <w:rPr>
@@ -5976,10 +6244,12 @@
                                 <w:szCs w:val="28"/>
                                 <w:lang w:val="en-US"/>
                               </w:rPr>
-                              <w:t xml:space="preserve">        </w:t>
-                            </w:r>
-                            <w:r>
-                              <w:rPr>
+                              <w:t xml:space="preserve">       </w:t>
+                            </w:r>
+                            <w:r>
+                              <w:rPr>
+                                <w:b/>
+                                <w:bCs/>
                                 <w:color w:val="000000" w:themeColor="text1"/>
                                 <w:sz w:val="28"/>
                                 <w:szCs w:val="28"/>
@@ -5989,6 +6259,8 @@
                             </w:r>
                             <w:r>
                               <w:rPr>
+                                <w:b/>
+                                <w:bCs/>
                                 <w:sz w:val="28"/>
                                 <w:szCs w:val="28"/>
                                 <w:lang w:val="en-US"/>
@@ -6479,6 +6751,7 @@
                         <w:ind w:right="-1322"/>
                         <w:jc w:val="both"/>
                       </w:pPr>
+                      <w:proofErr w:type="gramStart"/>
                       <w:r>
                         <w:rPr>
                           <w:b/>
@@ -6506,52 +6779,53 @@
                           <w:szCs w:val="24"/>
                           <w:lang w:val="en-US"/>
                         </w:rPr>
-                        <w:t xml:space="preserve">        </w:t>
-                      </w:r>
-                      <w:r>
-                        <w:rPr>
-                          <w:color w:val="000000" w:themeColor="text1"/>
-                          <w:sz w:val="24"/>
-                          <w:szCs w:val="24"/>
-                          <w:lang w:val="en-US"/>
-                        </w:rPr>
-                        <w:t xml:space="preserve">         </w:t>
-                      </w:r>
-                      <w:r>
-                        <w:rPr>
-                          <w:color w:val="000000" w:themeColor="text1"/>
-                          <w:sz w:val="24"/>
-                          <w:szCs w:val="24"/>
-                          <w:lang w:val="en-US"/>
-                        </w:rPr>
-                        <w:t xml:space="preserve">    </w:t>
-                      </w:r>
-                      <w:r>
-                        <w:rPr>
-                          <w:color w:val="000000" w:themeColor="text1"/>
-                          <w:sz w:val="24"/>
-                          <w:szCs w:val="24"/>
-                          <w:lang w:val="en-US"/>
-                        </w:rPr>
-                        <w:t xml:space="preserve">– </w:t>
-                      </w:r>
-                      <w:r>
-                        <w:rPr>
-                          <w:color w:val="000000" w:themeColor="text1"/>
-                          <w:sz w:val="24"/>
-                          <w:szCs w:val="24"/>
-                          <w:lang w:val="en-US"/>
-                        </w:rPr>
-                        <w:t xml:space="preserve">            </w:t>
-                      </w:r>
-                      <w:r>
-                        <w:rPr>
-                          <w:color w:val="000000" w:themeColor="text1"/>
-                          <w:sz w:val="24"/>
-                          <w:szCs w:val="24"/>
-                          <w:lang w:val="en-US"/>
-                        </w:rPr>
-                        <w:t xml:space="preserve">Bengaluru, India   </w:t>
+                        <w:t xml:space="preserve"> </w:t>
+                      </w:r>
+                      <w:r>
+                        <w:rPr>
+                          <w:color w:val="000000" w:themeColor="text1"/>
+                          <w:sz w:val="24"/>
+                          <w:szCs w:val="24"/>
+                          <w:lang w:val="en-US"/>
+                        </w:rPr>
+                        <w:t>–</w:t>
+                      </w:r>
+                      <w:proofErr w:type="gramEnd"/>
+                      <w:r>
+                        <w:rPr>
+                          <w:color w:val="000000" w:themeColor="text1"/>
+                          <w:sz w:val="24"/>
+                          <w:szCs w:val="24"/>
+                          <w:lang w:val="en-US"/>
+                        </w:rPr>
+                        <w:t xml:space="preserve"> </w:t>
+                      </w:r>
+                      <w:r>
+                        <w:rPr>
+                          <w:color w:val="000000" w:themeColor="text1"/>
+                          <w:sz w:val="24"/>
+                          <w:szCs w:val="24"/>
+                          <w:lang w:val="en-US"/>
+                        </w:rPr>
+                        <w:t xml:space="preserve"> </w:t>
+                      </w:r>
+                      <w:r>
+                        <w:rPr>
+                          <w:color w:val="000000" w:themeColor="text1"/>
+                          <w:sz w:val="24"/>
+                          <w:szCs w:val="24"/>
+                          <w:lang w:val="en-US"/>
+                        </w:rPr>
+                        <w:t>B</w:t>
+                      </w:r>
+                      <w:r>
+                        <w:rPr>
+                          <w:color w:val="000000" w:themeColor="text1"/>
+                          <w:sz w:val="24"/>
+                          <w:szCs w:val="24"/>
+                          <w:lang w:val="en-US"/>
+                        </w:rPr>
+                        <w:t xml:space="preserve">engaluru, India   </w:t>
                       </w:r>
                       <w:r>
                         <w:rPr>
@@ -6814,10 +7088,12 @@
                           <w:szCs w:val="28"/>
                           <w:lang w:val="en-US"/>
                         </w:rPr>
-                        <w:t xml:space="preserve">        </w:t>
-                      </w:r>
-                      <w:r>
-                        <w:rPr>
+                        <w:t xml:space="preserve">       </w:t>
+                      </w:r>
+                      <w:r>
+                        <w:rPr>
+                          <w:b/>
+                          <w:bCs/>
                           <w:color w:val="000000" w:themeColor="text1"/>
                           <w:sz w:val="28"/>
                           <w:szCs w:val="28"/>
@@ -6827,6 +7103,8 @@
                       </w:r>
                       <w:r>
                         <w:rPr>
+                          <w:b/>
+                          <w:bCs/>
                           <w:sz w:val="28"/>
                           <w:szCs w:val="28"/>
                           <w:lang w:val="en-US"/>
@@ -7427,39 +7705,48 @@
                               <w:rPr>
                                 <w:b/>
                                 <w:bCs/>
-                                <w:sz w:val="28"/>
-                                <w:szCs w:val="28"/>
+                                <w:sz w:val="24"/>
+                                <w:szCs w:val="24"/>
                               </w:rPr>
                             </w:pPr>
                             <w:r>
                               <w:rPr>
                                 <w:b/>
                                 <w:bCs/>
-                                <w:sz w:val="28"/>
-                                <w:szCs w:val="28"/>
-                              </w:rPr>
-                              <w:t>B</w:t>
+                              </w:rPr>
+                              <w:t>B Tech, Electrical</w:t>
                             </w:r>
                             <w:r>
                               <w:rPr>
                                 <w:b/>
                                 <w:bCs/>
-                                <w:sz w:val="28"/>
-                                <w:szCs w:val="28"/>
-                              </w:rPr>
-                              <w:t xml:space="preserve"> </w:t>
+                              </w:rPr>
+                              <w:t>:</w:t>
                             </w:r>
                             <w:r>
                               <w:rPr>
                                 <w:b/>
                                 <w:bCs/>
-                                <w:sz w:val="28"/>
-                                <w:szCs w:val="28"/>
-                              </w:rPr>
-                              <w:t>Tech, Electrical Engineering</w:t>
+                                <w:sz w:val="24"/>
+                                <w:szCs w:val="24"/>
+                              </w:rPr>
+                              <w:t xml:space="preserve"> </w:t>
+                            </w:r>
+                            <w:r>
+                              <w:rPr>
+                                <w:b/>
+                                <w:bCs/>
+                              </w:rPr>
+                              <w:t>05/2018</w:t>
                             </w:r>
                           </w:p>
                           <w:p>
+                            <w:r>
+                              <w:t xml:space="preserve">  </w:t>
+                            </w:r>
+                            <w:r>
+                              <w:t xml:space="preserve">  </w:t>
+                            </w:r>
                             <w:r>
                               <w:t>Percentage: 70 %</w:t>
                             </w:r>
@@ -7479,7 +7766,7 @@
                               <w:rPr>
                                 <w:noProof/>
                               </w:rPr>
-                              <w:t xml:space="preserve">           </w:t>
+                              <w:t xml:space="preserve">          </w:t>
                             </w:r>
                             <w:r>
                               <w:rPr>
@@ -7501,7 +7788,28 @@
                                 <w:b/>
                                 <w:bCs/>
                               </w:rPr>
-                              <w:t xml:space="preserve">           </w:t>
+                              <w:t xml:space="preserve">          </w:t>
+                            </w:r>
+                            <w:r>
+                              <w:rPr>
+                                <w:b/>
+                                <w:bCs/>
+                              </w:rPr>
+                              <w:t xml:space="preserve">  </w:t>
+                            </w:r>
+                            <w:r>
+                              <w:rPr>
+                                <w:b/>
+                                <w:bCs/>
+                              </w:rPr>
+                              <w:t xml:space="preserve">  </w:t>
+                            </w:r>
+                            <w:r>
+                              <w:rPr>
+                                <w:b/>
+                                <w:bCs/>
+                              </w:rPr>
+                              <w:t xml:space="preserve"> </w:t>
                             </w:r>
                             <w:r>
                               <w:t>Percentage: 95 %</w:t>
@@ -7519,7 +7827,7 @@
                               </w:rPr>
                             </w:pPr>
                             <w:r>
-                              <w:t xml:space="preserve">           </w:t>
+                              <w:t xml:space="preserve">          </w:t>
                             </w:r>
                             <w:r>
                               <w:rPr>
@@ -7542,6 +7850,27 @@
                                 <w:bCs/>
                               </w:rPr>
                               <w:t xml:space="preserve">           </w:t>
+                            </w:r>
+                            <w:r>
+                              <w:rPr>
+                                <w:b/>
+                                <w:bCs/>
+                              </w:rPr>
+                              <w:t xml:space="preserve"> </w:t>
+                            </w:r>
+                            <w:r>
+                              <w:rPr>
+                                <w:b/>
+                                <w:bCs/>
+                              </w:rPr>
+                              <w:t xml:space="preserve">  </w:t>
+                            </w:r>
+                            <w:r>
+                              <w:rPr>
+                                <w:b/>
+                                <w:bCs/>
+                              </w:rPr>
+                              <w:t xml:space="preserve"> </w:t>
                             </w:r>
                             <w:r>
                               <w:t>Percentage: 93 %</w:t>
@@ -7620,7 +7949,7 @@
                                     </pic:cNvPicPr>
                                   </pic:nvPicPr>
                                   <pic:blipFill>
-                                    <a:blip r:embed="rId21">
+                                    <a:blip r:embed="rId13">
                                       <a:extLst>
                                         <a:ext uri="{28A0092B-C50C-407E-A947-70E740481C1C}">
                                           <a14:useLocalDpi xmlns:a14="http://schemas.microsoft.com/office/drawing/2010/main" val="0"/>
@@ -7657,39 +7986,48 @@
                         <w:rPr>
                           <w:b/>
                           <w:bCs/>
-                          <w:sz w:val="28"/>
-                          <w:szCs w:val="28"/>
+                          <w:sz w:val="24"/>
+                          <w:szCs w:val="24"/>
                         </w:rPr>
                       </w:pPr>
                       <w:r>
                         <w:rPr>
                           <w:b/>
                           <w:bCs/>
-                          <w:sz w:val="28"/>
-                          <w:szCs w:val="28"/>
-                        </w:rPr>
-                        <w:t>B</w:t>
+                        </w:rPr>
+                        <w:t>B Tech, Electrical</w:t>
                       </w:r>
                       <w:r>
                         <w:rPr>
                           <w:b/>
                           <w:bCs/>
-                          <w:sz w:val="28"/>
-                          <w:szCs w:val="28"/>
-                        </w:rPr>
-                        <w:t xml:space="preserve"> </w:t>
+                        </w:rPr>
+                        <w:t>:</w:t>
                       </w:r>
                       <w:r>
                         <w:rPr>
                           <w:b/>
                           <w:bCs/>
-                          <w:sz w:val="28"/>
-                          <w:szCs w:val="28"/>
-                        </w:rPr>
-                        <w:t>Tech, Electrical Engineering</w:t>
+                          <w:sz w:val="24"/>
+                          <w:szCs w:val="24"/>
+                        </w:rPr>
+                        <w:t xml:space="preserve"> </w:t>
+                      </w:r>
+                      <w:r>
+                        <w:rPr>
+                          <w:b/>
+                          <w:bCs/>
+                        </w:rPr>
+                        <w:t>05/2018</w:t>
                       </w:r>
                     </w:p>
                     <w:p>
+                      <w:r>
+                        <w:t xml:space="preserve">  </w:t>
+                      </w:r>
+                      <w:r>
+                        <w:t xml:space="preserve">  </w:t>
+                      </w:r>
                       <w:r>
                         <w:t>Percentage: 70 %</w:t>
                       </w:r>
@@ -7709,7 +8047,7 @@
                         <w:rPr>
                           <w:noProof/>
                         </w:rPr>
-                        <w:t xml:space="preserve">           </w:t>
+                        <w:t xml:space="preserve">          </w:t>
                       </w:r>
                       <w:r>
                         <w:rPr>
@@ -7731,7 +8069,28 @@
                           <w:b/>
                           <w:bCs/>
                         </w:rPr>
-                        <w:t xml:space="preserve">           </w:t>
+                        <w:t xml:space="preserve">          </w:t>
+                      </w:r>
+                      <w:r>
+                        <w:rPr>
+                          <w:b/>
+                          <w:bCs/>
+                        </w:rPr>
+                        <w:t xml:space="preserve">  </w:t>
+                      </w:r>
+                      <w:r>
+                        <w:rPr>
+                          <w:b/>
+                          <w:bCs/>
+                        </w:rPr>
+                        <w:t xml:space="preserve">  </w:t>
+                      </w:r>
+                      <w:r>
+                        <w:rPr>
+                          <w:b/>
+                          <w:bCs/>
+                        </w:rPr>
+                        <w:t xml:space="preserve"> </w:t>
                       </w:r>
                       <w:r>
                         <w:t>Percentage: 95 %</w:t>
@@ -7749,7 +8108,7 @@
                         </w:rPr>
                       </w:pPr>
                       <w:r>
-                        <w:t xml:space="preserve">           </w:t>
+                        <w:t xml:space="preserve">          </w:t>
                       </w:r>
                       <w:r>
                         <w:rPr>
@@ -7772,6 +8131,27 @@
                           <w:bCs/>
                         </w:rPr>
                         <w:t xml:space="preserve">           </w:t>
+                      </w:r>
+                      <w:r>
+                        <w:rPr>
+                          <w:b/>
+                          <w:bCs/>
+                        </w:rPr>
+                        <w:t xml:space="preserve"> </w:t>
+                      </w:r>
+                      <w:r>
+                        <w:rPr>
+                          <w:b/>
+                          <w:bCs/>
+                        </w:rPr>
+                        <w:t xml:space="preserve">  </w:t>
+                      </w:r>
+                      <w:r>
+                        <w:rPr>
+                          <w:b/>
+                          <w:bCs/>
+                        </w:rPr>
+                        <w:t xml:space="preserve"> </w:t>
                       </w:r>
                       <w:r>
                         <w:t>Percentage: 93 %</w:t>
@@ -7794,9 +8174,9 @@
       </w:r>
     </w:p>
     <w:sectPr>
-      <w:footerReference w:type="even" r:id="rId22"/>
-      <w:footerReference w:type="default" r:id="rId23"/>
-      <w:footerReference w:type="first" r:id="rId24"/>
+      <w:footerReference w:type="even" r:id="rId15"/>
+      <w:footerReference w:type="default" r:id="rId16"/>
+      <w:footerReference w:type="first" r:id="rId17"/>
       <w:pgSz w:w="11906" w:h="16838"/>
       <w:pgMar w:top="142" w:right="1440" w:bottom="142" w:left="1440" w:header="708" w:footer="708" w:gutter="0"/>
       <w:cols w:space="708"/>
@@ -8272,14 +8652,14 @@
         <v:path o:extrusionok="f" gradientshapeok="t" o:connecttype="rect"/>
         <o:lock v:ext="edit" aspectratio="t"/>
       </v:shapetype>
-      <v:shape id="_x0000_i1059" type="#_x0000_t75" style="width:21pt;height:16.8pt;visibility:visible;mso-wrap-style:square" o:bullet="t">
+      <v:shape id="_x0000_i1080" type="#_x0000_t75" style="width:21pt;height:16.8pt;visibility:visible;mso-wrap-style:square" o:bullet="t">
         <v:imagedata r:id="rId1" o:title=""/>
       </v:shape>
     </w:pict>
   </w:numPicBullet>
   <w:numPicBullet w:numPicBulletId="1">
     <w:pict>
-      <v:shape id="_x0000_i1060" type="#_x0000_t75" style="width:21.6pt;height:22.8pt;visibility:visible;mso-wrap-style:square" o:bullet="t">
+      <v:shape id="_x0000_i1081" type="#_x0000_t75" style="width:21.6pt;height:22.8pt;visibility:visible;mso-wrap-style:square" o:bullet="t">
         <v:imagedata r:id="rId2" o:title=""/>
       </v:shape>
     </w:pict>
